--- a/public/word/import.docx
+++ b/public/word/import.docx
@@ -110,7 +110,7 @@
                 <w:rFonts w:hint="eastAsia" w:ascii="Times New Roman" w:hAnsi="Times New Roman" w:eastAsia="宋体" w:cs="Times New Roman"/>
                 <w:lang w:val="en-US" w:eastAsia="zh-CN"/>
               </w:rPr>
-              <w:t/>
+              <w:t>4012</w:t>
             </w:r>
           </w:p>
         </w:tc>
@@ -156,7 +156,7 @@
                 <w:rFonts w:hint="eastAsia" w:ascii="Times New Roman" w:hAnsi="Times New Roman" w:eastAsia="宋体" w:cs="Times New Roman"/>
                 <w:lang w:val="en-US" w:eastAsia="zh-CN"/>
               </w:rPr>
-              <w:t/>
+              <w:t>2019-10-17 03:41:28</w:t>
             </w:r>
           </w:p>
         </w:tc>
@@ -223,7 +223,7 @@
                 <w:rFonts w:hint="eastAsia" w:ascii="Times New Roman" w:hAnsi="Times New Roman" w:eastAsia="宋体" w:cs="Times New Roman"/>
                 <w:lang w:val="en-US" w:eastAsia="zh-CN"/>
               </w:rPr>
-              <w:t/>
+              <w:t>191005073954277213</w:t>
             </w:r>
           </w:p>
         </w:tc>
@@ -269,7 +269,7 @@
                 <w:rFonts w:hint="eastAsia" w:ascii="Times New Roman" w:hAnsi="Times New Roman" w:eastAsia="宋体" w:cs="Times New Roman"/>
                 <w:lang w:val="en-US" w:eastAsia="zh-CN"/>
               </w:rPr>
-              <w:t/>
+              <w:t>紧急</w:t>
             </w:r>
           </w:p>
         </w:tc>
@@ -336,7 +336,7 @@
                 <w:rFonts w:hint="eastAsia" w:ascii="Times New Roman" w:hAnsi="Times New Roman" w:eastAsia="宋体" w:cs="Times New Roman"/>
                 <w:lang w:val="en-US" w:eastAsia="zh-CN"/>
               </w:rPr>
-              <w:t/>
+              <w:t>求助</w:t>
             </w:r>
           </w:p>
         </w:tc>
@@ -382,7 +382,7 @@
                 <w:rFonts w:hint="eastAsia" w:ascii="Times New Roman" w:hAnsi="Times New Roman" w:eastAsia="宋体" w:cs="Times New Roman"/>
                 <w:lang w:val="en-US" w:eastAsia="zh-CN"/>
               </w:rPr>
-              <w:t/>
+              <w:t>来电</w:t>
             </w:r>
           </w:p>
         </w:tc>
@@ -449,7 +449,7 @@
                 <w:rFonts w:hint="eastAsia" w:ascii="Times New Roman" w:hAnsi="Times New Roman" w:eastAsia="宋体" w:cs="Times New Roman"/>
                 <w:lang w:val="en-US" w:eastAsia="zh-CN"/>
               </w:rPr>
-              <w:t>0</w:t>
+              <w:t>是</w:t>
             </w:r>
           </w:p>
         </w:tc>
@@ -495,7 +495,7 @@
                 <w:rFonts w:hint="eastAsia" w:ascii="Times New Roman" w:hAnsi="Times New Roman" w:eastAsia="宋体" w:cs="Times New Roman"/>
                 <w:lang w:val="en-US" w:eastAsia="zh-CN"/>
               </w:rPr>
-              <w:t>0</w:t>
+              <w:t>否</w:t>
             </w:r>
           </w:p>
         </w:tc>
@@ -562,7 +562,7 @@
                 <w:rFonts w:hint="eastAsia" w:ascii="Times New Roman" w:hAnsi="Times New Roman" w:eastAsia="宋体" w:cs="Times New Roman"/>
                 <w:lang w:val="en-US" w:eastAsia="zh-CN"/>
               </w:rPr>
-              <w:t/>
+              <w:t>张先生</w:t>
             </w:r>
           </w:p>
         </w:tc>
@@ -608,7 +608,7 @@
                 <w:rFonts w:hint="eastAsia" w:ascii="Times New Roman" w:hAnsi="Times New Roman" w:eastAsia="宋体" w:cs="Times New Roman"/>
                 <w:lang w:val="en-US" w:eastAsia="zh-CN"/>
               </w:rPr>
-              <w:t/>
+              <w:t>12345678911</w:t>
             </w:r>
           </w:p>
         </w:tc>
@@ -676,7 +676,7 @@
                 <w:rFonts w:hint="eastAsia" w:ascii="Times New Roman" w:hAnsi="Times New Roman" w:eastAsia="宋体" w:cs="Times New Roman"/>
                 <w:lang w:val="en-US" w:eastAsia="zh-CN"/>
               </w:rPr>
-              <w:t>苏宏东路88号</w:t>
+              <w:t>北大方正</w:t>
             </w:r>
           </w:p>
         </w:tc>
@@ -880,7 +880,7 @@
                 <w:rFonts w:hint="eastAsia" w:ascii="Times New Roman" w:hAnsi="Times New Roman" w:eastAsia="宋体" w:cs="Times New Roman"/>
                 <w:lang w:val="en-US" w:eastAsia="zh-CN"/>
               </w:rPr>
-              <w:t>垃圾桶周边垃圾多</w:t>
+              <w:t>问题描述几段</w:t>
             </w:r>
           </w:p>
         </w:tc>
@@ -948,7 +948,7 @@
                 <w:rFonts w:hint="eastAsia" w:ascii="Times New Roman" w:hAnsi="Times New Roman" w:eastAsia="宋体" w:cs="Times New Roman"/>
                 <w:lang w:val="en-US" w:eastAsia="zh-CN"/>
               </w:rPr>
-              <w:t/>
+              <w:t>转办意见转办意见几段文字</w:t>
             </w:r>
           </w:p>
         </w:tc>
@@ -1164,7 +1164,7 @@
                 <w:rFonts w:hint="eastAsia" w:ascii="Times New Roman" w:hAnsi="Times New Roman" w:eastAsia="宋体" w:cs="Times New Roman"/>
                 <w:lang w:val="en-US" w:eastAsia="zh-CN"/>
               </w:rPr>
-              <w:t>example</w:t>
+              <w:t>小唐</w:t>
             </w:r>
           </w:p>
         </w:tc>
@@ -1233,12 +1233,6 @@
                 <w:lang w:val="en-US" w:eastAsia="zh-CN"/>
               </w:rPr>
               <w:t/>
-              <w:pict>
-                <v:shape type="#_x0000_t75" style="width:60.342075256556px;height:70px">
-                  <v:imagedata r:id="rId6" o:title=""/>
-                </v:shape>
-              </w:pict>
-              <w:t/>
             </w:r>
           </w:p>
         </w:tc>
@@ -1306,7 +1300,7 @@
                 <w:rFonts w:hint="eastAsia" w:ascii="Times New Roman" w:hAnsi="Times New Roman" w:eastAsia="宋体" w:cs="Times New Roman"/>
                 <w:lang w:val="en-US" w:eastAsia="zh-CN"/>
               </w:rPr>
-              <w:t>已完成</w:t>
+              <w:t/>
             </w:r>
           </w:p>
         </w:tc>

--- a/public/word/import.docx
+++ b/public/word/import.docx
@@ -110,7 +110,7 @@
                 <w:rFonts w:hint="eastAsia" w:ascii="Times New Roman" w:hAnsi="Times New Roman" w:eastAsia="宋体" w:cs="Times New Roman"/>
                 <w:lang w:val="en-US" w:eastAsia="zh-CN"/>
               </w:rPr>
-              <w:t>4012</w:t>
+              <w:t>3866</w:t>
             </w:r>
           </w:p>
         </w:tc>
@@ -156,7 +156,7 @@
                 <w:rFonts w:hint="eastAsia" w:ascii="Times New Roman" w:hAnsi="Times New Roman" w:eastAsia="宋体" w:cs="Times New Roman"/>
                 <w:lang w:val="en-US" w:eastAsia="zh-CN"/>
               </w:rPr>
-              <w:t>2019-10-17 03:41:28</w:t>
+              <w:t>2019-10-14</w:t>
             </w:r>
           </w:p>
         </w:tc>
@@ -223,7 +223,7 @@
                 <w:rFonts w:hint="eastAsia" w:ascii="Times New Roman" w:hAnsi="Times New Roman" w:eastAsia="宋体" w:cs="Times New Roman"/>
                 <w:lang w:val="en-US" w:eastAsia="zh-CN"/>
               </w:rPr>
-              <w:t>191005073954277213</w:t>
+              <w:t>191011192310762306</w:t>
             </w:r>
           </w:p>
         </w:tc>
@@ -269,7 +269,7 @@
                 <w:rFonts w:hint="eastAsia" w:ascii="Times New Roman" w:hAnsi="Times New Roman" w:eastAsia="宋体" w:cs="Times New Roman"/>
                 <w:lang w:val="en-US" w:eastAsia="zh-CN"/>
               </w:rPr>
-              <w:t>紧急</w:t>
+              <w:t>一般</w:t>
             </w:r>
           </w:p>
         </w:tc>
@@ -562,7 +562,7 @@
                 <w:rFonts w:hint="eastAsia" w:ascii="Times New Roman" w:hAnsi="Times New Roman" w:eastAsia="宋体" w:cs="Times New Roman"/>
                 <w:lang w:val="en-US" w:eastAsia="zh-CN"/>
               </w:rPr>
-              <w:t>张先生</w:t>
+              <w:t>王先生</w:t>
             </w:r>
           </w:p>
         </w:tc>
@@ -608,7 +608,7 @@
                 <w:rFonts w:hint="eastAsia" w:ascii="Times New Roman" w:hAnsi="Times New Roman" w:eastAsia="宋体" w:cs="Times New Roman"/>
                 <w:lang w:val="en-US" w:eastAsia="zh-CN"/>
               </w:rPr>
-              <w:t>12345678911</w:t>
+              <w:t>18005319518</w:t>
             </w:r>
           </w:p>
         </w:tc>
@@ -676,7 +676,7 @@
                 <w:rFonts w:hint="eastAsia" w:ascii="Times New Roman" w:hAnsi="Times New Roman" w:eastAsia="宋体" w:cs="Times New Roman"/>
                 <w:lang w:val="en-US" w:eastAsia="zh-CN"/>
               </w:rPr>
-              <w:t>北大方正</w:t>
+              <w:t/>
             </w:r>
           </w:p>
         </w:tc>
@@ -812,7 +812,7 @@
                 <w:rFonts w:hint="eastAsia" w:ascii="Times New Roman" w:hAnsi="Times New Roman" w:eastAsia="宋体" w:cs="Times New Roman"/>
                 <w:lang w:val="en-US" w:eastAsia="zh-CN"/>
               </w:rPr>
-              <w:t>城市综合-交通运输-交通设施-停车管理</w:t>
+              <w:t>城乡建设－住房与房地产－物业管理－停车位收费</w:t>
             </w:r>
           </w:p>
         </w:tc>
@@ -880,7 +880,7 @@
                 <w:rFonts w:hint="eastAsia" w:ascii="Times New Roman" w:hAnsi="Times New Roman" w:eastAsia="宋体" w:cs="Times New Roman"/>
                 <w:lang w:val="en-US" w:eastAsia="zh-CN"/>
               </w:rPr>
-              <w:t>问题描述几段</w:t>
+              <w:t>王先生来电反映：市中区魏家庄街道万达广场北侧地上停车场，工作人员告知晚上20:00之前是4元/时，20:00之后收费10元时间不计算，且收款码是个人的收款码，咨询工作人员告知停车费交给万达广场，但是与万达广场地下停车场收费不一样，来电求助，要求落实停车收费是否合理，希望相关单位落实处理，请处理并回复来电人。</w:t>
             </w:r>
           </w:p>
         </w:tc>
@@ -948,7 +948,7 @@
                 <w:rFonts w:hint="eastAsia" w:ascii="Times New Roman" w:hAnsi="Times New Roman" w:eastAsia="宋体" w:cs="Times New Roman"/>
                 <w:lang w:val="en-US" w:eastAsia="zh-CN"/>
               </w:rPr>
-              <w:t>转办意见转办意见几段文字</w:t>
+              <w:t/>
             </w:r>
           </w:p>
         </w:tc>
@@ -1164,7 +1164,7 @@
                 <w:rFonts w:hint="eastAsia" w:ascii="Times New Roman" w:hAnsi="Times New Roman" w:eastAsia="宋体" w:cs="Times New Roman"/>
                 <w:lang w:val="en-US" w:eastAsia="zh-CN"/>
               </w:rPr>
-              <w:t>小唐</w:t>
+              <w:t>example</w:t>
             </w:r>
           </w:p>
         </w:tc>
@@ -1232,6 +1232,12 @@
                 <w:rFonts w:hint="eastAsia" w:ascii="Times New Roman" w:hAnsi="Times New Roman" w:eastAsia="宋体" w:cs="Times New Roman"/>
                 <w:lang w:val="en-US" w:eastAsia="zh-CN"/>
               </w:rPr>
+              <w:t/>
+              <w:pict>
+                <v:shape type="#_x0000_t75" style="width:60.342075256556px;height:70px">
+                  <v:imagedata r:id="rId6" o:title=""/>
+                </v:shape>
+              </w:pict>
               <w:t/>
             </w:r>
           </w:p>

--- a/public/word/import.docx
+++ b/public/word/import.docx
@@ -1234,12 +1234,14 @@
               </w:rPr>
               <w:t/>
               <w:pict>
-                <v:shape type="#_x0000_t75" style="width:60.342075256556px;height:70px">
+                <v:shape type="#_x0000_t75" style="width:115px;height:57.583212735166px">
                   <v:imagedata r:id="rId6" o:title=""/>
                 </v:shape>
               </w:pict>
               <w:t/>
             </w:r>
+            <w:bookmarkStart w:id="16" w:name="_GoBack"/>
+            <w:bookmarkEnd w:id="16"/>
           </w:p>
         </w:tc>
       </w:tr>
@@ -1412,7 +1414,7 @@
     <w:lsdException w:qFormat="1" w:unhideWhenUsed="0" w:uiPriority="0" w:semiHidden="0" w:name="Title"/>
     <w:lsdException w:unhideWhenUsed="0" w:uiPriority="0" w:semiHidden="0" w:name="Closing"/>
     <w:lsdException w:unhideWhenUsed="0" w:uiPriority="0" w:semiHidden="0" w:name="Signature"/>
-    <w:lsdException w:unhideWhenUsed="0" w:uiPriority="0" w:name="Default Paragraph Font"/>
+    <w:lsdException w:qFormat="1" w:unhideWhenUsed="0" w:uiPriority="0" w:name="Default Paragraph Font"/>
     <w:lsdException w:unhideWhenUsed="0" w:uiPriority="0" w:semiHidden="0" w:name="Body Text"/>
     <w:lsdException w:unhideWhenUsed="0" w:uiPriority="0" w:semiHidden="0" w:name="Body Text Indent"/>
     <w:lsdException w:unhideWhenUsed="0" w:uiPriority="0" w:semiHidden="0" w:name="List Continue"/>
@@ -1450,7 +1452,7 @@
     <w:lsdException w:unhideWhenUsed="0" w:uiPriority="0" w:semiHidden="0" w:name="HTML Sample"/>
     <w:lsdException w:unhideWhenUsed="0" w:uiPriority="0" w:semiHidden="0" w:name="HTML Typewriter"/>
     <w:lsdException w:unhideWhenUsed="0" w:uiPriority="0" w:semiHidden="0" w:name="HTML Variable"/>
-    <w:lsdException w:unhideWhenUsed="0" w:uiPriority="0" w:name="Normal Table"/>
+    <w:lsdException w:qFormat="1" w:unhideWhenUsed="0" w:uiPriority="0" w:name="Normal Table"/>
     <w:lsdException w:unhideWhenUsed="0" w:uiPriority="0" w:semiHidden="0" w:name="annotation subject"/>
     <w:lsdException w:unhideWhenUsed="0" w:uiPriority="0" w:semiHidden="0" w:name="Table Simple 1"/>
     <w:lsdException w:unhideWhenUsed="0" w:uiPriority="0" w:semiHidden="0" w:name="Table Simple 2"/>
@@ -1495,7 +1497,7 @@
     <w:lsdException w:unhideWhenUsed="0" w:uiPriority="0" w:semiHidden="0" w:name="Table Web 2"/>
     <w:lsdException w:unhideWhenUsed="0" w:uiPriority="0" w:semiHidden="0" w:name="Table Web 3"/>
     <w:lsdException w:unhideWhenUsed="0" w:uiPriority="0" w:semiHidden="0" w:name="Balloon Text"/>
-    <w:lsdException w:unhideWhenUsed="0" w:uiPriority="0" w:semiHidden="0" w:name="Table Grid"/>
+    <w:lsdException w:qFormat="1" w:unhideWhenUsed="0" w:uiPriority="0" w:semiHidden="0" w:name="Table Grid"/>
     <w:lsdException w:unhideWhenUsed="0" w:uiPriority="0" w:semiHidden="0" w:name="Table Theme"/>
     <w:lsdException w:unhideWhenUsed="0" w:uiPriority="60" w:semiHidden="0" w:name="Light Shading"/>
     <w:lsdException w:unhideWhenUsed="0" w:uiPriority="61" w:semiHidden="0" w:name="Light List"/>
@@ -1670,11 +1672,13 @@
   <w:style w:type="character" w:default="1" w:styleId="7">
     <w:name w:val="Default Paragraph Font"/>
     <w:semiHidden/>
+    <w:qFormat/>
     <w:uiPriority w:val="0"/>
   </w:style>
   <w:style w:type="table" w:default="1" w:styleId="5">
     <w:name w:val="Normal Table"/>
     <w:semiHidden/>
+    <w:qFormat/>
     <w:uiPriority w:val="0"/>
     <w:tblPr>
       <w:tblLayout w:type="fixed"/>
@@ -1689,6 +1693,7 @@
   <w:style w:type="table" w:styleId="6">
     <w:name w:val="Table Grid"/>
     <w:basedOn w:val="5"/>
+    <w:qFormat/>
     <w:uiPriority w:val="0"/>
     <w:pPr>
       <w:widowControl w:val="0"/>

--- a/public/word/import.docx
+++ b/public/word/import.docx
@@ -43,10 +43,12 @@
       </w:tblPr>
       <w:tblGrid>
         <w:gridCol w:w="1419"/>
-        <w:gridCol w:w="2415"/>
+        <w:gridCol w:w="2367"/>
+        <w:gridCol w:w="48"/>
         <w:gridCol w:w="1665"/>
         <w:gridCol w:w="9"/>
-        <w:gridCol w:w="3014"/>
+        <w:gridCol w:w="645"/>
+        <w:gridCol w:w="2369"/>
       </w:tblGrid>
       <w:tr>
         <w:tblPrEx>
@@ -93,6 +95,7 @@
         <w:tc>
           <w:tcPr>
             <w:tcW w:w="2415" w:type="dxa"/>
+            <w:gridSpan w:val="2"/>
             <w:noWrap w:val="0"/>
             <w:vAlign w:val="top"/>
           </w:tcPr>
@@ -139,6 +142,7 @@
         <w:tc>
           <w:tcPr>
             <w:tcW w:w="3014" w:type="dxa"/>
+            <w:gridSpan w:val="2"/>
             <w:noWrap w:val="0"/>
             <w:vAlign w:val="top"/>
           </w:tcPr>
@@ -206,6 +210,7 @@
         <w:tc>
           <w:tcPr>
             <w:tcW w:w="2415" w:type="dxa"/>
+            <w:gridSpan w:val="2"/>
             <w:noWrap w:val="0"/>
             <w:vAlign w:val="top"/>
           </w:tcPr>
@@ -252,6 +257,7 @@
         <w:tc>
           <w:tcPr>
             <w:tcW w:w="3014" w:type="dxa"/>
+            <w:gridSpan w:val="2"/>
             <w:noWrap w:val="0"/>
             <w:vAlign w:val="top"/>
           </w:tcPr>
@@ -319,6 +325,7 @@
         <w:tc>
           <w:tcPr>
             <w:tcW w:w="2415" w:type="dxa"/>
+            <w:gridSpan w:val="2"/>
             <w:noWrap w:val="0"/>
             <w:vAlign w:val="top"/>
           </w:tcPr>
@@ -365,6 +372,7 @@
         <w:tc>
           <w:tcPr>
             <w:tcW w:w="3014" w:type="dxa"/>
+            <w:gridSpan w:val="2"/>
             <w:noWrap w:val="0"/>
             <w:vAlign w:val="top"/>
           </w:tcPr>
@@ -432,6 +440,7 @@
         <w:tc>
           <w:tcPr>
             <w:tcW w:w="2415" w:type="dxa"/>
+            <w:gridSpan w:val="2"/>
             <w:noWrap w:val="0"/>
             <w:vAlign w:val="top"/>
           </w:tcPr>
@@ -478,6 +487,7 @@
         <w:tc>
           <w:tcPr>
             <w:tcW w:w="3014" w:type="dxa"/>
+            <w:gridSpan w:val="2"/>
             <w:noWrap w:val="0"/>
             <w:vAlign w:val="top"/>
           </w:tcPr>
@@ -545,6 +555,7 @@
         <w:tc>
           <w:tcPr>
             <w:tcW w:w="2415" w:type="dxa"/>
+            <w:gridSpan w:val="2"/>
             <w:noWrap w:val="0"/>
             <w:vAlign w:val="top"/>
           </w:tcPr>
@@ -590,7 +601,7 @@
         <w:tc>
           <w:tcPr>
             <w:tcW w:w="3023" w:type="dxa"/>
-            <w:gridSpan w:val="2"/>
+            <w:gridSpan w:val="3"/>
             <w:noWrap w:val="0"/>
             <w:vAlign w:val="center"/>
           </w:tcPr>
@@ -658,7 +669,7 @@
         <w:tc>
           <w:tcPr>
             <w:tcW w:w="7103" w:type="dxa"/>
-            <w:gridSpan w:val="4"/>
+            <w:gridSpan w:val="6"/>
             <w:noWrap w:val="0"/>
             <w:vAlign w:val="center"/>
           </w:tcPr>
@@ -726,7 +737,7 @@
         <w:tc>
           <w:tcPr>
             <w:tcW w:w="7103" w:type="dxa"/>
-            <w:gridSpan w:val="4"/>
+            <w:gridSpan w:val="6"/>
             <w:noWrap w:val="0"/>
             <w:vAlign w:val="center"/>
           </w:tcPr>
@@ -794,7 +805,7 @@
         <w:tc>
           <w:tcPr>
             <w:tcW w:w="7103" w:type="dxa"/>
-            <w:gridSpan w:val="4"/>
+            <w:gridSpan w:val="6"/>
             <w:noWrap w:val="0"/>
             <w:vAlign w:val="center"/>
           </w:tcPr>
@@ -862,7 +873,7 @@
         <w:tc>
           <w:tcPr>
             <w:tcW w:w="7103" w:type="dxa"/>
-            <w:gridSpan w:val="4"/>
+            <w:gridSpan w:val="6"/>
             <w:noWrap w:val="0"/>
             <w:vAlign w:val="top"/>
           </w:tcPr>
@@ -930,7 +941,7 @@
         <w:tc>
           <w:tcPr>
             <w:tcW w:w="7103" w:type="dxa"/>
-            <w:gridSpan w:val="4"/>
+            <w:gridSpan w:val="6"/>
             <w:noWrap w:val="0"/>
             <w:vAlign w:val="top"/>
           </w:tcPr>
@@ -1012,7 +1023,7 @@
         <w:tc>
           <w:tcPr>
             <w:tcW w:w="7103" w:type="dxa"/>
-            <w:gridSpan w:val="4"/>
+            <w:gridSpan w:val="6"/>
             <w:noWrap w:val="0"/>
             <w:vAlign w:val="top"/>
           </w:tcPr>
@@ -1078,7 +1089,7 @@
         <w:tc>
           <w:tcPr>
             <w:tcW w:w="7103" w:type="dxa"/>
-            <w:gridSpan w:val="4"/>
+            <w:gridSpan w:val="6"/>
             <w:noWrap w:val="0"/>
             <w:vAlign w:val="top"/>
           </w:tcPr>
@@ -1148,6 +1159,102 @@
         <w:tc>
           <w:tcPr>
             <w:tcW w:w="7103" w:type="dxa"/>
+            <w:gridSpan w:val="6"/>
+            <w:noWrap w:val="0"/>
+            <w:vAlign w:val="top"/>
+          </w:tcPr>
+          <w:p>
+            <w:pPr>
+              <w:rPr>
+                <w:rFonts w:hint="default" w:ascii="Times New Roman" w:hAnsi="Times New Roman" w:eastAsia="宋体" w:cs="Times New Roman"/>
+                <w:lang w:val="en-US" w:eastAsia="zh-CN"/>
+              </w:rPr>
+            </w:pPr>
+            <w:r>
+              <w:rPr>
+                <w:rFonts w:hint="eastAsia" w:ascii="Times New Roman" w:hAnsi="Times New Roman" w:eastAsia="宋体" w:cs="Times New Roman"/>
+                <w:lang w:val="en-US" w:eastAsia="zh-CN"/>
+              </w:rPr>
+              <w:t>example</w:t>
+            </w:r>
+          </w:p>
+        </w:tc>
+      </w:tr>
+      <w:tr>
+        <w:tblPrEx>
+          <w:tblBorders>
+            <w:top w:val="single" w:color="auto" w:sz="4" w:space="0"/>
+            <w:left w:val="single" w:color="auto" w:sz="4" w:space="0"/>
+            <w:bottom w:val="single" w:color="auto" w:sz="4" w:space="0"/>
+            <w:right w:val="single" w:color="auto" w:sz="4" w:space="0"/>
+            <w:insideH w:val="single" w:color="auto" w:sz="4" w:space="0"/>
+            <w:insideV w:val="single" w:color="auto" w:sz="4" w:space="0"/>
+          </w:tblBorders>
+          <w:tblLayout w:type="fixed"/>
+          <w:tblCellMar>
+            <w:top w:w="0" w:type="dxa"/>
+            <w:left w:w="108" w:type="dxa"/>
+            <w:bottom w:w="0" w:type="dxa"/>
+            <w:right w:w="108" w:type="dxa"/>
+          </w:tblCellMar>
+        </w:tblPrEx>
+        <w:trPr>
+          <w:trHeight w:val="1839" w:hRule="atLeast"/>
+        </w:trPr>
+        <w:tc>
+          <w:tcPr>
+            <w:tcW w:w="1419" w:type="dxa"/>
+            <w:noWrap w:val="0"/>
+            <w:vAlign w:val="center"/>
+          </w:tcPr>
+          <w:p>
+            <w:pPr>
+              <w:jc w:val="center"/>
+              <w:rPr>
+                <w:rFonts w:hint="default" w:ascii="Times New Roman" w:hAnsi="Times New Roman" w:eastAsia="宋体" w:cs="Times New Roman"/>
+                <w:lang w:val="en-US" w:eastAsia="zh-CN"/>
+              </w:rPr>
+            </w:pPr>
+            <w:r>
+              <w:rPr>
+                <w:rFonts w:hint="eastAsia" w:ascii="Times New Roman" w:hAnsi="Times New Roman" w:eastAsia="宋体" w:cs="Times New Roman"/>
+                <w:lang w:val="en-US" w:eastAsia="zh-CN"/>
+              </w:rPr>
+              <w:t>现场处理图片</w:t>
+            </w:r>
+          </w:p>
+        </w:tc>
+        <w:tc>
+          <w:tcPr>
+            <w:tcW w:w="2367" w:type="dxa"/>
+            <w:noWrap w:val="0"/>
+            <w:vAlign w:val="top"/>
+          </w:tcPr>
+          <w:p>
+            <w:pPr>
+              <w:rPr>
+                <w:rFonts w:hint="default" w:ascii="Times New Roman" w:hAnsi="Times New Roman" w:eastAsia="宋体" w:cs="Times New Roman"/>
+                <w:lang w:val="en-US" w:eastAsia="zh-CN"/>
+              </w:rPr>
+            </w:pPr>
+            <w:r>
+              <w:rPr>
+                <w:rFonts w:hint="eastAsia" w:ascii="Times New Roman" w:hAnsi="Times New Roman" w:eastAsia="宋体" w:cs="Times New Roman"/>
+                <w:lang w:val="en-US" w:eastAsia="zh-CN"/>
+              </w:rPr>
+              <w:t/>
+              <w:pict>
+                <v:shape type="#_x0000_t75" style="width:115px;height:57.583212735166px">
+                  <v:imagedata r:id="rId6" o:title=""/>
+                </v:shape>
+              </w:pict>
+              <w:t/>
+            </w:r>
+          </w:p>
+        </w:tc>
+        <w:tc>
+          <w:tcPr>
+            <w:tcW w:w="2367" w:type="dxa"/>
             <w:gridSpan w:val="4"/>
             <w:noWrap w:val="0"/>
             <w:vAlign w:val="top"/>
@@ -1164,7 +1271,35 @@
                 <w:rFonts w:hint="eastAsia" w:ascii="Times New Roman" w:hAnsi="Times New Roman" w:eastAsia="宋体" w:cs="Times New Roman"/>
                 <w:lang w:val="en-US" w:eastAsia="zh-CN"/>
               </w:rPr>
-              <w:t>example</w:t>
+              <w:t/>
+              <w:pict>
+                <v:shape type="#_x0000_t75" style="width:115px;height:57.583212735166px">
+                  <v:imagedata r:id="rId7" o:title=""/>
+                </v:shape>
+              </w:pict>
+              <w:t/>
+            </w:r>
+          </w:p>
+        </w:tc>
+        <w:tc>
+          <w:tcPr>
+            <w:tcW w:w="2369" w:type="dxa"/>
+            <w:noWrap w:val="0"/>
+            <w:vAlign w:val="top"/>
+          </w:tcPr>
+          <w:p>
+            <w:pPr>
+              <w:rPr>
+                <w:rFonts w:hint="default" w:ascii="Times New Roman" w:hAnsi="Times New Roman" w:eastAsia="宋体" w:cs="Times New Roman"/>
+                <w:lang w:val="en-US" w:eastAsia="zh-CN"/>
+              </w:rPr>
+            </w:pPr>
+            <w:r>
+              <w:rPr>
+                <w:rFonts w:hint="eastAsia" w:ascii="Times New Roman" w:hAnsi="Times New Roman" w:eastAsia="宋体" w:cs="Times New Roman"/>
+                <w:lang w:val="en-US" w:eastAsia="zh-CN"/>
+              </w:rPr>
+              <w:t/>
             </w:r>
           </w:p>
         </w:tc>
@@ -1209,90 +1344,14 @@
                 <w:rFonts w:hint="eastAsia" w:ascii="Times New Roman" w:hAnsi="Times New Roman" w:eastAsia="宋体" w:cs="Times New Roman"/>
                 <w:lang w:val="en-US" w:eastAsia="zh-CN"/>
               </w:rPr>
-              <w:t>现场处理图片</w:t>
+              <w:t>现场处理信息</w:t>
             </w:r>
           </w:p>
         </w:tc>
         <w:tc>
           <w:tcPr>
             <w:tcW w:w="7103" w:type="dxa"/>
-            <w:gridSpan w:val="4"/>
-            <w:noWrap w:val="0"/>
-            <w:vAlign w:val="top"/>
-          </w:tcPr>
-          <w:p>
-            <w:pPr>
-              <w:rPr>
-                <w:rFonts w:hint="default" w:ascii="Times New Roman" w:hAnsi="Times New Roman" w:eastAsia="宋体" w:cs="Times New Roman"/>
-                <w:lang w:val="en-US" w:eastAsia="zh-CN"/>
-              </w:rPr>
-            </w:pPr>
-            <w:r>
-              <w:rPr>
-                <w:rFonts w:hint="eastAsia" w:ascii="Times New Roman" w:hAnsi="Times New Roman" w:eastAsia="宋体" w:cs="Times New Roman"/>
-                <w:lang w:val="en-US" w:eastAsia="zh-CN"/>
-              </w:rPr>
-              <w:t/>
-              <w:pict>
-                <v:shape type="#_x0000_t75" style="width:115px;height:57.583212735166px">
-                  <v:imagedata r:id="rId6" o:title=""/>
-                </v:shape>
-              </w:pict>
-              <w:t/>
-            </w:r>
-            <w:bookmarkStart w:id="16" w:name="_GoBack"/>
-            <w:bookmarkEnd w:id="16"/>
-          </w:p>
-        </w:tc>
-      </w:tr>
-      <w:tr>
-        <w:tblPrEx>
-          <w:tblBorders>
-            <w:top w:val="single" w:color="auto" w:sz="4" w:space="0"/>
-            <w:left w:val="single" w:color="auto" w:sz="4" w:space="0"/>
-            <w:bottom w:val="single" w:color="auto" w:sz="4" w:space="0"/>
-            <w:right w:val="single" w:color="auto" w:sz="4" w:space="0"/>
-            <w:insideH w:val="single" w:color="auto" w:sz="4" w:space="0"/>
-            <w:insideV w:val="single" w:color="auto" w:sz="4" w:space="0"/>
-          </w:tblBorders>
-          <w:tblLayout w:type="fixed"/>
-          <w:tblCellMar>
-            <w:top w:w="0" w:type="dxa"/>
-            <w:left w:w="108" w:type="dxa"/>
-            <w:bottom w:w="0" w:type="dxa"/>
-            <w:right w:w="108" w:type="dxa"/>
-          </w:tblCellMar>
-        </w:tblPrEx>
-        <w:trPr>
-          <w:trHeight w:val="1862" w:hRule="atLeast"/>
-        </w:trPr>
-        <w:tc>
-          <w:tcPr>
-            <w:tcW w:w="1419" w:type="dxa"/>
-            <w:noWrap w:val="0"/>
-            <w:vAlign w:val="center"/>
-          </w:tcPr>
-          <w:p>
-            <w:pPr>
-              <w:jc w:val="center"/>
-              <w:rPr>
-                <w:rFonts w:hint="default" w:ascii="Times New Roman" w:hAnsi="Times New Roman" w:eastAsia="宋体" w:cs="Times New Roman"/>
-                <w:lang w:val="en-US" w:eastAsia="zh-CN"/>
-              </w:rPr>
-            </w:pPr>
-            <w:r>
-              <w:rPr>
-                <w:rFonts w:hint="eastAsia" w:ascii="Times New Roman" w:hAnsi="Times New Roman" w:eastAsia="宋体" w:cs="Times New Roman"/>
-                <w:lang w:val="en-US" w:eastAsia="zh-CN"/>
-              </w:rPr>
-              <w:t>现场处理信息</w:t>
-            </w:r>
-          </w:p>
-        </w:tc>
-        <w:tc>
-          <w:tcPr>
-            <w:tcW w:w="7103" w:type="dxa"/>
-            <w:gridSpan w:val="4"/>
+            <w:gridSpan w:val="6"/>
             <w:noWrap w:val="0"/>
             <w:vAlign w:val="top"/>
           </w:tcPr>

--- a/public/word/import.docx
+++ b/public/word/import.docx
@@ -113,7 +113,7 @@
                 <w:rFonts w:hint="eastAsia" w:ascii="Times New Roman" w:hAnsi="Times New Roman" w:eastAsia="宋体" w:cs="Times New Roman"/>
                 <w:lang w:val="en-US" w:eastAsia="zh-CN"/>
               </w:rPr>
-              <w:t>3866</w:t>
+              <w:t/>
             </w:r>
           </w:p>
         </w:tc>
@@ -160,7 +160,7 @@
                 <w:rFonts w:hint="eastAsia" w:ascii="Times New Roman" w:hAnsi="Times New Roman" w:eastAsia="宋体" w:cs="Times New Roman"/>
                 <w:lang w:val="en-US" w:eastAsia="zh-CN"/>
               </w:rPr>
-              <w:t>2019-10-14</w:t>
+              <w:t>2019-10-23 05:19:52</w:t>
             </w:r>
           </w:p>
         </w:tc>
@@ -228,7 +228,7 @@
                 <w:rFonts w:hint="eastAsia" w:ascii="Times New Roman" w:hAnsi="Times New Roman" w:eastAsia="宋体" w:cs="Times New Roman"/>
                 <w:lang w:val="en-US" w:eastAsia="zh-CN"/>
               </w:rPr>
-              <w:t>191011192310762306</w:t>
+              <w:t/>
             </w:r>
           </w:p>
         </w:tc>
@@ -275,7 +275,7 @@
                 <w:rFonts w:hint="eastAsia" w:ascii="Times New Roman" w:hAnsi="Times New Roman" w:eastAsia="宋体" w:cs="Times New Roman"/>
                 <w:lang w:val="en-US" w:eastAsia="zh-CN"/>
               </w:rPr>
-              <w:t>一般</w:t>
+              <w:t/>
             </w:r>
           </w:p>
         </w:tc>
@@ -343,7 +343,7 @@
                 <w:rFonts w:hint="eastAsia" w:ascii="Times New Roman" w:hAnsi="Times New Roman" w:eastAsia="宋体" w:cs="Times New Roman"/>
                 <w:lang w:val="en-US" w:eastAsia="zh-CN"/>
               </w:rPr>
-              <w:t>求助</w:t>
+              <w:t/>
             </w:r>
           </w:p>
         </w:tc>
@@ -390,7 +390,7 @@
                 <w:rFonts w:hint="eastAsia" w:ascii="Times New Roman" w:hAnsi="Times New Roman" w:eastAsia="宋体" w:cs="Times New Roman"/>
                 <w:lang w:val="en-US" w:eastAsia="zh-CN"/>
               </w:rPr>
-              <w:t>来电</w:t>
+              <w:t/>
             </w:r>
           </w:p>
         </w:tc>
@@ -458,7 +458,7 @@
                 <w:rFonts w:hint="eastAsia" w:ascii="Times New Roman" w:hAnsi="Times New Roman" w:eastAsia="宋体" w:cs="Times New Roman"/>
                 <w:lang w:val="en-US" w:eastAsia="zh-CN"/>
               </w:rPr>
-              <w:t>是</w:t>
+              <w:t>0</w:t>
             </w:r>
           </w:p>
         </w:tc>
@@ -505,7 +505,7 @@
                 <w:rFonts w:hint="eastAsia" w:ascii="Times New Roman" w:hAnsi="Times New Roman" w:eastAsia="宋体" w:cs="Times New Roman"/>
                 <w:lang w:val="en-US" w:eastAsia="zh-CN"/>
               </w:rPr>
-              <w:t>否</w:t>
+              <w:t>0</w:t>
             </w:r>
           </w:p>
         </w:tc>
@@ -573,7 +573,7 @@
                 <w:rFonts w:hint="eastAsia" w:ascii="Times New Roman" w:hAnsi="Times New Roman" w:eastAsia="宋体" w:cs="Times New Roman"/>
                 <w:lang w:val="en-US" w:eastAsia="zh-CN"/>
               </w:rPr>
-              <w:t>王先生</w:t>
+              <w:t/>
             </w:r>
           </w:p>
         </w:tc>
@@ -619,7 +619,7 @@
                 <w:rFonts w:hint="eastAsia" w:ascii="Times New Roman" w:hAnsi="Times New Roman" w:eastAsia="宋体" w:cs="Times New Roman"/>
                 <w:lang w:val="en-US" w:eastAsia="zh-CN"/>
               </w:rPr>
-              <w:t>18005319518</w:t>
+              <w:t/>
             </w:r>
           </w:p>
         </w:tc>
@@ -687,7 +687,7 @@
                 <w:rFonts w:hint="eastAsia" w:ascii="Times New Roman" w:hAnsi="Times New Roman" w:eastAsia="宋体" w:cs="Times New Roman"/>
                 <w:lang w:val="en-US" w:eastAsia="zh-CN"/>
               </w:rPr>
-              <w:t/>
+              <w:t>地址地址</w:t>
             </w:r>
           </w:p>
         </w:tc>
@@ -823,7 +823,7 @@
                 <w:rFonts w:hint="eastAsia" w:ascii="Times New Roman" w:hAnsi="Times New Roman" w:eastAsia="宋体" w:cs="Times New Roman"/>
                 <w:lang w:val="en-US" w:eastAsia="zh-CN"/>
               </w:rPr>
-              <w:t>城乡建设－住房与房地产－物业管理－停车位收费</w:t>
+              <w:t/>
             </w:r>
           </w:p>
         </w:tc>
@@ -891,7 +891,7 @@
                 <w:rFonts w:hint="eastAsia" w:ascii="Times New Roman" w:hAnsi="Times New Roman" w:eastAsia="宋体" w:cs="Times New Roman"/>
                 <w:lang w:val="en-US" w:eastAsia="zh-CN"/>
               </w:rPr>
-              <w:t>王先生来电反映：市中区魏家庄街道万达广场北侧地上停车场，工作人员告知晚上20:00之前是4元/时，20:00之后收费10元时间不计算，且收款码是个人的收款码，咨询工作人员告知停车费交给万达广场，但是与万达广场地下停车场收费不一样，来电求助，要求落实停车收费是否合理，希望相关单位落实处理，请处理并回复来电人。</w:t>
+              <w:t>问题描述问题描述</w:t>
             </w:r>
           </w:p>
         </w:tc>
@@ -1243,12 +1243,6 @@
                 <w:lang w:val="en-US" w:eastAsia="zh-CN"/>
               </w:rPr>
               <w:t/>
-              <w:pict>
-                <v:shape type="#_x0000_t75" style="width:115px;height:57.583212735166px">
-                  <v:imagedata r:id="rId6" o:title=""/>
-                </v:shape>
-              </w:pict>
-              <w:t/>
             </w:r>
           </w:p>
         </w:tc>
@@ -1271,12 +1265,6 @@
                 <w:rFonts w:hint="eastAsia" w:ascii="Times New Roman" w:hAnsi="Times New Roman" w:eastAsia="宋体" w:cs="Times New Roman"/>
                 <w:lang w:val="en-US" w:eastAsia="zh-CN"/>
               </w:rPr>
-              <w:t/>
-              <w:pict>
-                <v:shape type="#_x0000_t75" style="width:115px;height:57.583212735166px">
-                  <v:imagedata r:id="rId7" o:title=""/>
-                </v:shape>
-              </w:pict>
               <w:t/>
             </w:r>
           </w:p>

--- a/public/word/import.docx
+++ b/public/word/import.docx
@@ -113,7 +113,7 @@
                 <w:rFonts w:hint="eastAsia" w:ascii="Times New Roman" w:hAnsi="Times New Roman" w:eastAsia="宋体" w:cs="Times New Roman"/>
                 <w:lang w:val="en-US" w:eastAsia="zh-CN"/>
               </w:rPr>
-              <w:t/>
+              <w:t>3866</w:t>
             </w:r>
           </w:p>
         </w:tc>
@@ -160,7 +160,7 @@
                 <w:rFonts w:hint="eastAsia" w:ascii="Times New Roman" w:hAnsi="Times New Roman" w:eastAsia="宋体" w:cs="Times New Roman"/>
                 <w:lang w:val="en-US" w:eastAsia="zh-CN"/>
               </w:rPr>
-              <w:t>2019-10-23 05:19:52</w:t>
+              <w:t>2019-09-01</w:t>
             </w:r>
           </w:p>
         </w:tc>
@@ -228,7 +228,7 @@
                 <w:rFonts w:hint="eastAsia" w:ascii="Times New Roman" w:hAnsi="Times New Roman" w:eastAsia="宋体" w:cs="Times New Roman"/>
                 <w:lang w:val="en-US" w:eastAsia="zh-CN"/>
               </w:rPr>
-              <w:t/>
+              <w:t>191011192310762306</w:t>
             </w:r>
           </w:p>
         </w:tc>
@@ -275,7 +275,7 @@
                 <w:rFonts w:hint="eastAsia" w:ascii="Times New Roman" w:hAnsi="Times New Roman" w:eastAsia="宋体" w:cs="Times New Roman"/>
                 <w:lang w:val="en-US" w:eastAsia="zh-CN"/>
               </w:rPr>
-              <w:t/>
+              <w:t>一般</w:t>
             </w:r>
           </w:p>
         </w:tc>
@@ -343,7 +343,7 @@
                 <w:rFonts w:hint="eastAsia" w:ascii="Times New Roman" w:hAnsi="Times New Roman" w:eastAsia="宋体" w:cs="Times New Roman"/>
                 <w:lang w:val="en-US" w:eastAsia="zh-CN"/>
               </w:rPr>
-              <w:t/>
+              <w:t>求助</w:t>
             </w:r>
           </w:p>
         </w:tc>
@@ -390,7 +390,7 @@
                 <w:rFonts w:hint="eastAsia" w:ascii="Times New Roman" w:hAnsi="Times New Roman" w:eastAsia="宋体" w:cs="Times New Roman"/>
                 <w:lang w:val="en-US" w:eastAsia="zh-CN"/>
               </w:rPr>
-              <w:t/>
+              <w:t>来电</w:t>
             </w:r>
           </w:p>
         </w:tc>
@@ -458,7 +458,7 @@
                 <w:rFonts w:hint="eastAsia" w:ascii="Times New Roman" w:hAnsi="Times New Roman" w:eastAsia="宋体" w:cs="Times New Roman"/>
                 <w:lang w:val="en-US" w:eastAsia="zh-CN"/>
               </w:rPr>
-              <w:t>0</w:t>
+              <w:t>是</w:t>
             </w:r>
           </w:p>
         </w:tc>
@@ -505,7 +505,7 @@
                 <w:rFonts w:hint="eastAsia" w:ascii="Times New Roman" w:hAnsi="Times New Roman" w:eastAsia="宋体" w:cs="Times New Roman"/>
                 <w:lang w:val="en-US" w:eastAsia="zh-CN"/>
               </w:rPr>
-              <w:t>0</w:t>
+              <w:t>否</w:t>
             </w:r>
           </w:p>
         </w:tc>
@@ -573,7 +573,7 @@
                 <w:rFonts w:hint="eastAsia" w:ascii="Times New Roman" w:hAnsi="Times New Roman" w:eastAsia="宋体" w:cs="Times New Roman"/>
                 <w:lang w:val="en-US" w:eastAsia="zh-CN"/>
               </w:rPr>
-              <w:t/>
+              <w:t>王先生</w:t>
             </w:r>
           </w:p>
         </w:tc>
@@ -619,7 +619,7 @@
                 <w:rFonts w:hint="eastAsia" w:ascii="Times New Roman" w:hAnsi="Times New Roman" w:eastAsia="宋体" w:cs="Times New Roman"/>
                 <w:lang w:val="en-US" w:eastAsia="zh-CN"/>
               </w:rPr>
-              <w:t/>
+              <w:t>18005319518</w:t>
             </w:r>
           </w:p>
         </w:tc>
@@ -687,7 +687,7 @@
                 <w:rFonts w:hint="eastAsia" w:ascii="Times New Roman" w:hAnsi="Times New Roman" w:eastAsia="宋体" w:cs="Times New Roman"/>
                 <w:lang w:val="en-US" w:eastAsia="zh-CN"/>
               </w:rPr>
-              <w:t>地址地址</w:t>
+              <w:t/>
             </w:r>
           </w:p>
         </w:tc>
@@ -823,7 +823,7 @@
                 <w:rFonts w:hint="eastAsia" w:ascii="Times New Roman" w:hAnsi="Times New Roman" w:eastAsia="宋体" w:cs="Times New Roman"/>
                 <w:lang w:val="en-US" w:eastAsia="zh-CN"/>
               </w:rPr>
-              <w:t/>
+              <w:t>城乡建设－住房与房地产－物业管理－停车位收费</w:t>
             </w:r>
           </w:p>
         </w:tc>
@@ -891,7 +891,7 @@
                 <w:rFonts w:hint="eastAsia" w:ascii="Times New Roman" w:hAnsi="Times New Roman" w:eastAsia="宋体" w:cs="Times New Roman"/>
                 <w:lang w:val="en-US" w:eastAsia="zh-CN"/>
               </w:rPr>
-              <w:t>问题描述问题描述</w:t>
+              <w:t>王先生来电反映：市中区魏家庄街道万达广场北侧地上停车场，工作人员告知晚上20:00之前是4元/时，20:00之后收费10元时间不计算，且收款码是个人的收款码，咨询工作人员告知停车费交给万达广场，但是与万达广场地下停车场收费不一样，来电求助，要求落实停车收费是否合理，希望相关单位落实处理，请处理并回复来电人。</w:t>
             </w:r>
           </w:p>
         </w:tc>

--- a/public/word/import.docx
+++ b/public/word/import.docx
@@ -160,7 +160,7 @@
                 <w:rFonts w:hint="eastAsia" w:ascii="Times New Roman" w:hAnsi="Times New Roman" w:eastAsia="宋体" w:cs="Times New Roman"/>
                 <w:lang w:val="en-US" w:eastAsia="zh-CN"/>
               </w:rPr>
-              <w:t>2019-09-01</w:t>
+              <w:t>2019-10-31 04:20:02</w:t>
             </w:r>
           </w:p>
         </w:tc>
